--- a/Homework2/apt321_ss11381_Part2_Answers.docx
+++ b/Homework2/apt321_ss11381_Part2_Answers.docx
@@ -4,7 +4,7 @@
   <w:body>
     <w:p>
       <w:pPr>
-        <w:ind w:left="720" w:hanging="360"/>
+        <w:ind w:left="360" w:hanging="360"/>
         <w:jc w:val="both"/>
         <w:rPr>
           <w:rFonts w:ascii="Tahoma" w:hAnsi="Tahoma" w:cs="Tahoma"/>
@@ -39,6 +39,7 @@
           <w:ilvl w:val="0"/>
           <w:numId w:val="7"/>
         </w:numPr>
+        <w:ind w:left="360"/>
         <w:jc w:val="both"/>
         <w:rPr>
           <w:rFonts w:ascii="Tahoma" w:hAnsi="Tahoma" w:cs="Tahoma"/>
@@ -75,7 +76,7 @@
     </w:p>
     <w:p>
       <w:pPr>
-        <w:ind w:left="720"/>
+        <w:ind w:left="360"/>
         <w:jc w:val="both"/>
         <w:rPr>
           <w:rFonts w:ascii="Tahoma" w:hAnsi="Tahoma" w:cs="Tahoma"/>
@@ -87,7 +88,7 @@
     </w:p>
     <w:p>
       <w:pPr>
-        <w:ind w:left="720"/>
+        <w:ind w:left="360"/>
         <w:jc w:val="both"/>
         <w:rPr>
           <w:rFonts w:ascii="Tahoma" w:hAnsi="Tahoma" w:cs="Tahoma"/>
@@ -108,7 +109,7 @@
     </w:p>
     <w:p>
       <w:pPr>
-        <w:ind w:left="720"/>
+        <w:ind w:left="360"/>
         <w:jc w:val="both"/>
         <w:rPr>
           <w:rFonts w:ascii="Tahoma" w:hAnsi="Tahoma" w:cs="Tahoma"/>
@@ -124,6 +125,7 @@
           <w:ilvl w:val="0"/>
           <w:numId w:val="7"/>
         </w:numPr>
+        <w:ind w:left="360"/>
         <w:rPr>
           <w:rFonts w:ascii="Tahoma" w:hAnsi="Tahoma" w:cs="Tahoma"/>
           <w:sz w:val="20"/>
@@ -142,6 +144,7 @@
     <w:p>
       <w:pPr>
         <w:pStyle w:val="ListParagraph"/>
+        <w:ind w:left="360"/>
         <w:rPr>
           <w:rFonts w:ascii="Tahoma" w:hAnsi="Tahoma" w:cs="Tahoma"/>
           <w:sz w:val="20"/>
@@ -153,7 +156,7 @@
       <w:tblPr>
         <w:tblStyle w:val="TableGrid"/>
         <w:tblW w:w="0" w:type="auto"/>
-        <w:tblInd w:w="720" w:type="dxa"/>
+        <w:tblInd w:w="360" w:type="dxa"/>
         <w:tblLook w:val="04A0" w:firstRow="1" w:lastRow="0" w:firstColumn="1" w:lastColumn="0" w:noHBand="0" w:noVBand="1"/>
       </w:tblPr>
       <w:tblGrid>
@@ -514,6 +517,7 @@
     <w:p>
       <w:pPr>
         <w:pStyle w:val="ListParagraph"/>
+        <w:ind w:left="360"/>
         <w:jc w:val="both"/>
         <w:rPr>
           <w:rFonts w:ascii="Tahoma" w:hAnsi="Tahoma" w:cs="Tahoma"/>
@@ -529,6 +533,7 @@
           <w:ilvl w:val="0"/>
           <w:numId w:val="7"/>
         </w:numPr>
+        <w:ind w:left="360"/>
         <w:rPr>
           <w:rFonts w:ascii="Tahoma" w:hAnsi="Tahoma" w:cs="Tahoma"/>
           <w:sz w:val="20"/>
@@ -547,6 +552,7 @@
     <w:p>
       <w:pPr>
         <w:pStyle w:val="ListParagraph"/>
+        <w:ind w:left="360"/>
         <w:rPr>
           <w:rFonts w:ascii="Tahoma" w:hAnsi="Tahoma" w:cs="Tahoma"/>
           <w:sz w:val="20"/>
@@ -557,6 +563,7 @@
     <w:p>
       <w:pPr>
         <w:pStyle w:val="ListParagraph"/>
+        <w:ind w:left="360"/>
         <w:jc w:val="both"/>
         <w:rPr>
           <w:rFonts w:ascii="Tahoma" w:hAnsi="Tahoma" w:cs="Tahoma"/>
@@ -576,6 +583,7 @@
     <w:p>
       <w:pPr>
         <w:pStyle w:val="ListParagraph"/>
+        <w:ind w:left="360"/>
         <w:jc w:val="both"/>
         <w:rPr>
           <w:rFonts w:ascii="Tahoma" w:hAnsi="Tahoma" w:cs="Tahoma"/>
@@ -595,6 +603,7 @@
     <w:p>
       <w:pPr>
         <w:pStyle w:val="ListParagraph"/>
+        <w:ind w:left="360"/>
         <w:jc w:val="both"/>
         <w:rPr>
           <w:rFonts w:ascii="Tahoma" w:hAnsi="Tahoma" w:cs="Tahoma"/>
@@ -629,6 +638,7 @@
           <w:ilvl w:val="0"/>
           <w:numId w:val="7"/>
         </w:numPr>
+        <w:ind w:left="360"/>
         <w:rPr>
           <w:rFonts w:ascii="Tahoma" w:hAnsi="Tahoma" w:cs="Tahoma"/>
           <w:sz w:val="20"/>
@@ -665,6 +675,7 @@
     <w:p>
       <w:pPr>
         <w:pStyle w:val="ListParagraph"/>
+        <w:ind w:left="360"/>
         <w:rPr>
           <w:rFonts w:ascii="Tahoma" w:hAnsi="Tahoma" w:cs="Tahoma"/>
           <w:sz w:val="20"/>
@@ -675,6 +686,7 @@
     <w:p>
       <w:pPr>
         <w:pStyle w:val="ListParagraph"/>
+        <w:ind w:left="360"/>
         <w:jc w:val="both"/>
         <w:rPr>
           <w:rFonts w:ascii="Tahoma" w:hAnsi="Tahoma" w:cs="Tahoma"/>
@@ -709,6 +721,7 @@
           <w:ilvl w:val="0"/>
           <w:numId w:val="7"/>
         </w:numPr>
+        <w:ind w:left="360"/>
         <w:rPr>
           <w:rFonts w:ascii="Tahoma" w:hAnsi="Tahoma" w:cs="Tahoma"/>
           <w:sz w:val="20"/>
@@ -726,6 +739,7 @@
     </w:p>
     <w:p>
       <w:pPr>
+        <w:ind w:left="-360"/>
         <w:jc w:val="both"/>
         <w:rPr>
           <w:rFonts w:ascii="Tahoma" w:hAnsi="Tahoma" w:cs="Tahoma"/>
@@ -738,7 +752,7 @@
       <w:tblPr>
         <w:tblStyle w:val="TableGrid"/>
         <w:tblW w:w="0" w:type="auto"/>
-        <w:tblInd w:w="720" w:type="dxa"/>
+        <w:tblInd w:w="360" w:type="dxa"/>
         <w:tblLook w:val="04A0" w:firstRow="1" w:lastRow="0" w:firstColumn="1" w:lastColumn="0" w:noHBand="0" w:noVBand="1"/>
       </w:tblPr>
       <w:tblGrid>
@@ -1109,6 +1123,7 @@
           <w:ilvl w:val="0"/>
           <w:numId w:val="7"/>
         </w:numPr>
+        <w:ind w:left="360"/>
         <w:rPr>
           <w:rFonts w:ascii="Tahoma" w:hAnsi="Tahoma" w:cs="Tahoma"/>
           <w:sz w:val="20"/>
@@ -1127,6 +1142,7 @@
     <w:p>
       <w:pPr>
         <w:pStyle w:val="ListParagraph"/>
+        <w:ind w:left="360"/>
         <w:rPr>
           <w:rFonts w:ascii="Tahoma" w:hAnsi="Tahoma" w:cs="Tahoma"/>
           <w:sz w:val="20"/>
@@ -1137,6 +1153,7 @@
     <w:p>
       <w:pPr>
         <w:pStyle w:val="ListParagraph"/>
+        <w:ind w:left="360"/>
         <w:jc w:val="both"/>
         <w:rPr>
           <w:rFonts w:ascii="Tahoma" w:hAnsi="Tahoma" w:cs="Tahoma"/>
@@ -1156,6 +1173,7 @@
     <w:p>
       <w:pPr>
         <w:pStyle w:val="ListParagraph"/>
+        <w:ind w:left="360"/>
         <w:jc w:val="both"/>
         <w:rPr>
           <w:rFonts w:ascii="Tahoma" w:hAnsi="Tahoma" w:cs="Tahoma"/>
@@ -1175,6 +1193,7 @@
     <w:p>
       <w:pPr>
         <w:pStyle w:val="ListParagraph"/>
+        <w:ind w:left="360"/>
         <w:jc w:val="both"/>
         <w:rPr>
           <w:rFonts w:ascii="Tahoma" w:hAnsi="Tahoma" w:cs="Tahoma"/>
@@ -1194,6 +1213,7 @@
     <w:p>
       <w:pPr>
         <w:pStyle w:val="ListParagraph"/>
+        <w:ind w:left="360"/>
         <w:jc w:val="both"/>
         <w:rPr>
           <w:rFonts w:ascii="Tahoma" w:hAnsi="Tahoma" w:cs="Tahoma"/>
@@ -1209,6 +1229,7 @@
           <w:ilvl w:val="0"/>
           <w:numId w:val="7"/>
         </w:numPr>
+        <w:ind w:left="360"/>
         <w:rPr>
           <w:rFonts w:ascii="Tahoma" w:hAnsi="Tahoma" w:cs="Tahoma"/>
           <w:sz w:val="20"/>
@@ -1229,6 +1250,7 @@
     <w:p>
       <w:pPr>
         <w:pStyle w:val="ListParagraph"/>
+        <w:ind w:left="360"/>
         <w:jc w:val="both"/>
         <w:rPr>
           <w:rFonts w:ascii="Tahoma" w:hAnsi="Tahoma" w:cs="Tahoma"/>
@@ -1240,6 +1262,7 @@
     <w:p>
       <w:pPr>
         <w:pStyle w:val="ListParagraph"/>
+        <w:ind w:left="360"/>
         <w:jc w:val="both"/>
         <w:rPr>
           <w:rFonts w:ascii="Tahoma" w:hAnsi="Tahoma" w:cs="Tahoma"/>
@@ -1259,6 +1282,7 @@
     <w:p>
       <w:pPr>
         <w:pStyle w:val="ListParagraph"/>
+        <w:ind w:left="360"/>
         <w:jc w:val="both"/>
         <w:rPr>
           <w:rFonts w:ascii="Arial Narrow" w:hAnsi="Arial Narrow"/>
@@ -1272,6 +1296,7 @@
           <w:ilvl w:val="0"/>
           <w:numId w:val="7"/>
         </w:numPr>
+        <w:ind w:left="360"/>
         <w:rPr>
           <w:rFonts w:ascii="Tahoma" w:hAnsi="Tahoma" w:cs="Tahoma"/>
           <w:sz w:val="20"/>
@@ -1290,6 +1315,7 @@
     <w:p>
       <w:pPr>
         <w:pStyle w:val="ListParagraph"/>
+        <w:ind w:left="360"/>
         <w:jc w:val="both"/>
         <w:rPr>
           <w:rFonts w:ascii="Tahoma" w:hAnsi="Tahoma" w:cs="Tahoma"/>
@@ -1302,7 +1328,7 @@
       <w:tblPr>
         <w:tblStyle w:val="TableGrid"/>
         <w:tblW w:w="0" w:type="auto"/>
-        <w:tblInd w:w="720" w:type="dxa"/>
+        <w:tblInd w:w="360" w:type="dxa"/>
         <w:tblLook w:val="04A0" w:firstRow="1" w:lastRow="0" w:firstColumn="1" w:lastColumn="0" w:noHBand="0" w:noVBand="1"/>
       </w:tblPr>
       <w:tblGrid>
@@ -1684,15 +1710,22 @@
     <w:p>
       <w:pPr>
         <w:pStyle w:val="ListParagraph"/>
-        <w:jc w:val="both"/>
+        <w:jc w:val="right"/>
         <w:rPr>
           <w:rFonts w:ascii="Arial Narrow" w:hAnsi="Arial Narrow"/>
         </w:rPr>
       </w:pPr>
+      <w:r>
+        <w:rPr>
+          <w:rFonts w:ascii="Arial Narrow" w:hAnsi="Arial Narrow"/>
+        </w:rPr>
+        <w:t>PTO</w:t>
+      </w:r>
     </w:p>
     <w:p>
       <w:pPr>
         <w:pStyle w:val="ListParagraph"/>
+        <w:ind w:left="0"/>
         <w:jc w:val="both"/>
         <w:rPr>
           <w:rFonts w:ascii="Tahoma" w:hAnsi="Tahoma" w:cs="Tahoma"/>
@@ -1715,6 +1748,7 @@
     <w:p>
       <w:pPr>
         <w:pStyle w:val="ListParagraph"/>
+        <w:ind w:left="0"/>
         <w:jc w:val="both"/>
         <w:rPr>
           <w:rFonts w:ascii="Tahoma" w:hAnsi="Tahoma" w:cs="Tahoma"/>
@@ -1819,6 +1853,7 @@
     <w:p>
       <w:pPr>
         <w:pStyle w:val="ListParagraph"/>
+        <w:ind w:left="0"/>
         <w:jc w:val="both"/>
         <w:rPr>
           <w:rFonts w:ascii="Tahoma" w:hAnsi="Tahoma" w:cs="Tahoma"/>
@@ -1830,6 +1865,7 @@
     <w:p>
       <w:pPr>
         <w:pStyle w:val="ListParagraph"/>
+        <w:ind w:left="0"/>
         <w:jc w:val="both"/>
         <w:rPr>
           <w:rFonts w:ascii="Tahoma" w:hAnsi="Tahoma" w:cs="Tahoma"/>
@@ -1849,6 +1885,7 @@
     <w:p>
       <w:pPr>
         <w:pStyle w:val="ListParagraph"/>
+        <w:ind w:left="0"/>
         <w:jc w:val="both"/>
         <w:rPr>
           <w:rFonts w:ascii="Tahoma" w:hAnsi="Tahoma" w:cs="Tahoma"/>
@@ -1864,6 +1901,7 @@
           <w:ilvl w:val="0"/>
           <w:numId w:val="16"/>
         </w:numPr>
+        <w:ind w:left="720"/>
         <w:jc w:val="both"/>
         <w:rPr>
           <w:rFonts w:ascii="Tahoma" w:hAnsi="Tahoma" w:cs="Tahoma"/>
@@ -1879,16 +1917,14 @@
         </w:rPr>
         <w:t xml:space="preserve">The Calculations and Comparisons will increase, hence reducing the efficiency of KNN </w:t>
       </w:r>
-      <w:proofErr w:type="spellStart"/>
-      <w:r>
-        <w:rPr>
-          <w:rFonts w:ascii="Tahoma" w:hAnsi="Tahoma" w:cs="Tahoma"/>
-          <w:sz w:val="20"/>
-          <w:szCs w:val="20"/>
-        </w:rPr>
-        <w:t>Classfier</w:t>
-      </w:r>
-      <w:proofErr w:type="spellEnd"/>
+      <w:r>
+        <w:rPr>
+          <w:rFonts w:ascii="Tahoma" w:hAnsi="Tahoma" w:cs="Tahoma"/>
+          <w:sz w:val="20"/>
+          <w:szCs w:val="20"/>
+        </w:rPr>
+        <w:t>Classifier</w:t>
+      </w:r>
       <w:r>
         <w:rPr>
           <w:rFonts w:ascii="Tahoma" w:hAnsi="Tahoma" w:cs="Tahoma"/>
@@ -1905,6 +1941,7 @@
           <w:ilvl w:val="0"/>
           <w:numId w:val="16"/>
         </w:numPr>
+        <w:ind w:left="720"/>
         <w:jc w:val="both"/>
         <w:rPr>
           <w:rFonts w:ascii="Tahoma" w:hAnsi="Tahoma" w:cs="Tahoma"/>
@@ -1920,16 +1957,25 @@
         </w:rPr>
         <w:t xml:space="preserve">There will more redundant comparisons of short words, stop words as they are used often in a text. </w:t>
       </w:r>
-      <w:proofErr w:type="spellStart"/>
-      <w:r>
-        <w:rPr>
-          <w:rFonts w:ascii="Tahoma" w:hAnsi="Tahoma" w:cs="Tahoma"/>
-          <w:sz w:val="20"/>
-          <w:szCs w:val="20"/>
-        </w:rPr>
-        <w:t>Eg.</w:t>
-      </w:r>
-      <w:proofErr w:type="spellEnd"/>
+    </w:p>
+    <w:p>
+      <w:pPr>
+        <w:pStyle w:val="ListParagraph"/>
+        <w:jc w:val="both"/>
+        <w:rPr>
+          <w:rFonts w:ascii="Tahoma" w:hAnsi="Tahoma" w:cs="Tahoma"/>
+          <w:sz w:val="20"/>
+          <w:szCs w:val="20"/>
+        </w:rPr>
+      </w:pPr>
+      <w:r>
+        <w:rPr>
+          <w:rFonts w:ascii="Tahoma" w:hAnsi="Tahoma" w:cs="Tahoma"/>
+          <w:sz w:val="20"/>
+          <w:szCs w:val="20"/>
+        </w:rPr>
+        <w:t>E.g.</w:t>
+      </w:r>
       <w:r>
         <w:rPr>
           <w:rFonts w:ascii="Tahoma" w:hAnsi="Tahoma" w:cs="Tahoma"/>
@@ -1938,16 +1984,14 @@
         </w:rPr>
         <w:t xml:space="preserve"> "a", "the", "his", "her", "he", "she", "all". This will affect the distance largely and further, will affect KNN </w:t>
       </w:r>
-      <w:proofErr w:type="spellStart"/>
-      <w:r>
-        <w:rPr>
-          <w:rFonts w:ascii="Tahoma" w:hAnsi="Tahoma" w:cs="Tahoma"/>
-          <w:sz w:val="20"/>
-          <w:szCs w:val="20"/>
-        </w:rPr>
-        <w:t>Classifer's</w:t>
-      </w:r>
-      <w:proofErr w:type="spellEnd"/>
+      <w:r>
+        <w:rPr>
+          <w:rFonts w:ascii="Tahoma" w:hAnsi="Tahoma" w:cs="Tahoma"/>
+          <w:sz w:val="20"/>
+          <w:szCs w:val="20"/>
+        </w:rPr>
+        <w:t>Classifier’s</w:t>
+      </w:r>
       <w:r>
         <w:rPr>
           <w:rFonts w:ascii="Tahoma" w:hAnsi="Tahoma" w:cs="Tahoma"/>
@@ -1964,6 +2008,7 @@
           <w:ilvl w:val="0"/>
           <w:numId w:val="16"/>
         </w:numPr>
+        <w:ind w:left="720"/>
         <w:jc w:val="both"/>
         <w:rPr>
           <w:rFonts w:ascii="Tahoma" w:hAnsi="Tahoma" w:cs="Tahoma"/>
@@ -1987,8 +2032,6 @@
         </w:rPr>
         <w:t xml:space="preserve"> drastically</w:t>
       </w:r>
-      <w:bookmarkStart w:id="0" w:name="_GoBack"/>
-      <w:bookmarkEnd w:id="0"/>
       <w:r>
         <w:rPr>
           <w:rFonts w:ascii="Tahoma" w:hAnsi="Tahoma" w:cs="Tahoma"/>
@@ -2001,6 +2044,7 @@
     <w:p>
       <w:pPr>
         <w:pStyle w:val="ListParagraph"/>
+        <w:ind w:left="0"/>
         <w:jc w:val="both"/>
         <w:rPr>
           <w:rFonts w:ascii="Tahoma" w:hAnsi="Tahoma" w:cs="Tahoma"/>
@@ -2012,6 +2056,7 @@
     <w:p>
       <w:pPr>
         <w:pStyle w:val="ListParagraph"/>
+        <w:ind w:left="0"/>
         <w:jc w:val="both"/>
         <w:rPr>
           <w:rFonts w:ascii="Tahoma" w:hAnsi="Tahoma" w:cs="Tahoma"/>
@@ -2064,6 +2109,7 @@
           <w:ilvl w:val="0"/>
           <w:numId w:val="9"/>
         </w:numPr>
+        <w:ind w:left="360"/>
         <w:rPr>
           <w:rFonts w:ascii="Tahoma" w:hAnsi="Tahoma" w:cs="Tahoma"/>
           <w:sz w:val="20"/>
@@ -2082,7 +2128,7 @@
     <w:p>
       <w:pPr>
         <w:pStyle w:val="ListParagraph"/>
-        <w:ind w:left="1080"/>
+        <w:ind w:left="360"/>
         <w:jc w:val="both"/>
         <w:rPr>
           <w:rFonts w:ascii="Tahoma" w:hAnsi="Tahoma" w:cs="Tahoma"/>
@@ -2094,7 +2140,7 @@
     <w:p>
       <w:pPr>
         <w:pStyle w:val="ListParagraph"/>
-        <w:ind w:left="1080"/>
+        <w:ind w:left="360"/>
         <w:jc w:val="both"/>
         <w:rPr>
           <w:rFonts w:ascii="Tahoma" w:hAnsi="Tahoma" w:cs="Tahoma"/>
@@ -2114,7 +2160,7 @@
     <w:p>
       <w:pPr>
         <w:pStyle w:val="ListParagraph"/>
-        <w:ind w:left="1080"/>
+        <w:ind w:left="360"/>
         <w:jc w:val="both"/>
         <w:rPr>
           <w:rFonts w:ascii="Tahoma" w:hAnsi="Tahoma" w:cs="Tahoma"/>
@@ -2134,7 +2180,7 @@
     <w:p>
       <w:pPr>
         <w:pStyle w:val="ListParagraph"/>
-        <w:ind w:left="1080"/>
+        <w:ind w:left="360"/>
         <w:jc w:val="both"/>
         <w:rPr>
           <w:rFonts w:ascii="Tahoma" w:hAnsi="Tahoma" w:cs="Tahoma"/>
@@ -2146,7 +2192,7 @@
     <w:p>
       <w:pPr>
         <w:pStyle w:val="ListParagraph"/>
-        <w:ind w:left="1080"/>
+        <w:ind w:left="360"/>
         <w:jc w:val="both"/>
         <w:rPr>
           <w:rFonts w:ascii="Tahoma" w:hAnsi="Tahoma" w:cs="Tahoma"/>
@@ -2166,7 +2212,7 @@
     <w:p>
       <w:pPr>
         <w:pStyle w:val="ListParagraph"/>
-        <w:ind w:left="1080"/>
+        <w:ind w:left="360"/>
         <w:jc w:val="both"/>
         <w:rPr>
           <w:rFonts w:ascii="Tahoma" w:hAnsi="Tahoma" w:cs="Tahoma"/>
@@ -2186,7 +2232,7 @@
     <w:p>
       <w:pPr>
         <w:pStyle w:val="ListParagraph"/>
-        <w:ind w:left="1080"/>
+        <w:ind w:left="360"/>
         <w:jc w:val="both"/>
         <w:rPr>
           <w:rFonts w:ascii="Tahoma" w:hAnsi="Tahoma" w:cs="Tahoma"/>
@@ -2198,7 +2244,7 @@
     <w:p>
       <w:pPr>
         <w:pStyle w:val="ListParagraph"/>
-        <w:ind w:left="1080"/>
+        <w:ind w:left="360"/>
         <w:jc w:val="both"/>
         <w:rPr>
           <w:rFonts w:ascii="Tahoma" w:hAnsi="Tahoma" w:cs="Tahoma"/>
@@ -2218,7 +2264,7 @@
     <w:p>
       <w:pPr>
         <w:pStyle w:val="ListParagraph"/>
-        <w:ind w:left="1080"/>
+        <w:ind w:left="360"/>
         <w:jc w:val="both"/>
         <w:rPr>
           <w:rFonts w:ascii="Tahoma" w:hAnsi="Tahoma" w:cs="Tahoma"/>
@@ -2238,6 +2284,7 @@
     <w:p>
       <w:pPr>
         <w:pStyle w:val="ListParagraph"/>
+        <w:ind w:left="0"/>
         <w:jc w:val="both"/>
         <w:rPr>
           <w:rFonts w:ascii="Tahoma" w:hAnsi="Tahoma" w:cs="Tahoma"/>
@@ -2253,6 +2300,7 @@
           <w:ilvl w:val="0"/>
           <w:numId w:val="9"/>
         </w:numPr>
+        <w:ind w:left="360"/>
         <w:rPr>
           <w:rFonts w:ascii="Tahoma" w:hAnsi="Tahoma" w:cs="Tahoma"/>
           <w:sz w:val="20"/>
@@ -2273,7 +2321,7 @@
         <w:pStyle w:val="HTMLPreformatted"/>
         <w:shd w:val="clear" w:color="auto" w:fill="FFFFFF"/>
         <w:wordWrap w:val="0"/>
-        <w:ind w:left="1080"/>
+        <w:ind w:left="360"/>
         <w:textAlignment w:val="baseline"/>
         <w:rPr>
           <w:rFonts w:ascii="Tahoma" w:hAnsi="Tahoma" w:cs="Tahoma"/>
@@ -2286,7 +2334,7 @@
         <w:pStyle w:val="HTMLPreformatted"/>
         <w:shd w:val="clear" w:color="auto" w:fill="FFFFFF"/>
         <w:wordWrap w:val="0"/>
-        <w:ind w:left="1080"/>
+        <w:ind w:left="360"/>
         <w:textAlignment w:val="baseline"/>
         <w:rPr>
           <w:rFonts w:ascii="Tahoma" w:hAnsi="Tahoma" w:cs="Tahoma"/>
@@ -2306,6 +2354,7 @@
         <w:pStyle w:val="HTMLPreformatted"/>
         <w:shd w:val="clear" w:color="auto" w:fill="FFFFFF"/>
         <w:wordWrap w:val="0"/>
+        <w:ind w:left="-720"/>
         <w:textAlignment w:val="baseline"/>
         <w:rPr>
           <w:rFonts w:ascii="Tahoma" w:hAnsi="Tahoma" w:cs="Tahoma"/>
@@ -2331,7 +2380,7 @@
       <w:tblPr>
         <w:tblStyle w:val="TableGrid"/>
         <w:tblW w:w="0" w:type="auto"/>
-        <w:tblInd w:w="1075" w:type="dxa"/>
+        <w:tblInd w:w="355" w:type="dxa"/>
         <w:tblLook w:val="04A0" w:firstRow="1" w:lastRow="0" w:firstColumn="1" w:lastColumn="0" w:noHBand="0" w:noVBand="1"/>
       </w:tblPr>
       <w:tblGrid>
@@ -2666,7 +2715,7 @@
         <w:pStyle w:val="HTMLPreformatted"/>
         <w:shd w:val="clear" w:color="auto" w:fill="FFFFFF"/>
         <w:wordWrap w:val="0"/>
-        <w:ind w:left="1080"/>
+        <w:ind w:left="360"/>
         <w:textAlignment w:val="baseline"/>
         <w:rPr>
           <w:rFonts w:ascii="Tahoma" w:hAnsi="Tahoma" w:cs="Tahoma"/>
@@ -2679,7 +2728,7 @@
         <w:pStyle w:val="HTMLPreformatted"/>
         <w:shd w:val="clear" w:color="auto" w:fill="FFFFFF"/>
         <w:wordWrap w:val="0"/>
-        <w:ind w:left="1080"/>
+        <w:ind w:left="360"/>
         <w:textAlignment w:val="baseline"/>
         <w:rPr>
           <w:rFonts w:ascii="Tahoma" w:hAnsi="Tahoma" w:cs="Tahoma"/>
@@ -2711,10 +2760,252 @@
         <w:pStyle w:val="HTMLPreformatted"/>
         <w:shd w:val="clear" w:color="auto" w:fill="FFFFFF"/>
         <w:wordWrap w:val="0"/>
-        <w:ind w:left="720"/>
         <w:textAlignment w:val="baseline"/>
         <w:rPr>
           <w:rFonts w:ascii="Tahoma" w:hAnsi="Tahoma" w:cs="Tahoma"/>
+          <w:color w:val="000000"/>
+        </w:rPr>
+      </w:pPr>
+    </w:p>
+    <w:p>
+      <w:pPr>
+        <w:pStyle w:val="HTMLPreformatted"/>
+        <w:shd w:val="clear" w:color="auto" w:fill="FFFFFF"/>
+        <w:wordWrap w:val="0"/>
+        <w:textAlignment w:val="baseline"/>
+        <w:rPr>
+          <w:rFonts w:ascii="Tahoma" w:hAnsi="Tahoma" w:cs="Tahoma"/>
+          <w:color w:val="000000"/>
+        </w:rPr>
+      </w:pPr>
+    </w:p>
+    <w:p>
+      <w:pPr>
+        <w:pStyle w:val="HTMLPreformatted"/>
+        <w:shd w:val="clear" w:color="auto" w:fill="FFFFFF"/>
+        <w:wordWrap w:val="0"/>
+        <w:textAlignment w:val="baseline"/>
+        <w:rPr>
+          <w:rFonts w:ascii="Tahoma" w:hAnsi="Tahoma" w:cs="Tahoma"/>
+          <w:color w:val="000000"/>
+        </w:rPr>
+      </w:pPr>
+    </w:p>
+    <w:p>
+      <w:pPr>
+        <w:pStyle w:val="HTMLPreformatted"/>
+        <w:shd w:val="clear" w:color="auto" w:fill="FFFFFF"/>
+        <w:wordWrap w:val="0"/>
+        <w:textAlignment w:val="baseline"/>
+        <w:rPr>
+          <w:rFonts w:ascii="Tahoma" w:hAnsi="Tahoma" w:cs="Tahoma"/>
+          <w:color w:val="000000"/>
+        </w:rPr>
+      </w:pPr>
+    </w:p>
+    <w:p>
+      <w:pPr>
+        <w:pStyle w:val="HTMLPreformatted"/>
+        <w:shd w:val="clear" w:color="auto" w:fill="FFFFFF"/>
+        <w:wordWrap w:val="0"/>
+        <w:textAlignment w:val="baseline"/>
+        <w:rPr>
+          <w:rFonts w:ascii="Tahoma" w:hAnsi="Tahoma" w:cs="Tahoma"/>
+          <w:color w:val="000000"/>
+        </w:rPr>
+      </w:pPr>
+    </w:p>
+    <w:p>
+      <w:pPr>
+        <w:pStyle w:val="HTMLPreformatted"/>
+        <w:shd w:val="clear" w:color="auto" w:fill="FFFFFF"/>
+        <w:wordWrap w:val="0"/>
+        <w:textAlignment w:val="baseline"/>
+        <w:rPr>
+          <w:rFonts w:ascii="Tahoma" w:hAnsi="Tahoma" w:cs="Tahoma"/>
+          <w:color w:val="000000"/>
+        </w:rPr>
+      </w:pPr>
+    </w:p>
+    <w:p>
+      <w:pPr>
+        <w:pStyle w:val="HTMLPreformatted"/>
+        <w:shd w:val="clear" w:color="auto" w:fill="FFFFFF"/>
+        <w:wordWrap w:val="0"/>
+        <w:textAlignment w:val="baseline"/>
+        <w:rPr>
+          <w:rFonts w:ascii="Tahoma" w:hAnsi="Tahoma" w:cs="Tahoma"/>
+          <w:color w:val="000000"/>
+        </w:rPr>
+      </w:pPr>
+    </w:p>
+    <w:p>
+      <w:pPr>
+        <w:pStyle w:val="HTMLPreformatted"/>
+        <w:shd w:val="clear" w:color="auto" w:fill="FFFFFF"/>
+        <w:wordWrap w:val="0"/>
+        <w:textAlignment w:val="baseline"/>
+        <w:rPr>
+          <w:rFonts w:ascii="Tahoma" w:hAnsi="Tahoma" w:cs="Tahoma"/>
+          <w:color w:val="000000"/>
+        </w:rPr>
+      </w:pPr>
+    </w:p>
+    <w:p>
+      <w:pPr>
+        <w:pStyle w:val="HTMLPreformatted"/>
+        <w:shd w:val="clear" w:color="auto" w:fill="FFFFFF"/>
+        <w:wordWrap w:val="0"/>
+        <w:textAlignment w:val="baseline"/>
+        <w:rPr>
+          <w:rFonts w:ascii="Tahoma" w:hAnsi="Tahoma" w:cs="Tahoma"/>
+          <w:color w:val="000000"/>
+        </w:rPr>
+      </w:pPr>
+    </w:p>
+    <w:p>
+      <w:pPr>
+        <w:pStyle w:val="HTMLPreformatted"/>
+        <w:shd w:val="clear" w:color="auto" w:fill="FFFFFF"/>
+        <w:wordWrap w:val="0"/>
+        <w:textAlignment w:val="baseline"/>
+        <w:rPr>
+          <w:rFonts w:ascii="Tahoma" w:hAnsi="Tahoma" w:cs="Tahoma"/>
+          <w:color w:val="000000"/>
+        </w:rPr>
+      </w:pPr>
+    </w:p>
+    <w:p>
+      <w:pPr>
+        <w:pStyle w:val="HTMLPreformatted"/>
+        <w:shd w:val="clear" w:color="auto" w:fill="FFFFFF"/>
+        <w:wordWrap w:val="0"/>
+        <w:textAlignment w:val="baseline"/>
+        <w:rPr>
+          <w:rFonts w:ascii="Tahoma" w:hAnsi="Tahoma" w:cs="Tahoma"/>
+          <w:color w:val="000000"/>
+        </w:rPr>
+      </w:pPr>
+    </w:p>
+    <w:p>
+      <w:pPr>
+        <w:pStyle w:val="HTMLPreformatted"/>
+        <w:shd w:val="clear" w:color="auto" w:fill="FFFFFF"/>
+        <w:wordWrap w:val="0"/>
+        <w:textAlignment w:val="baseline"/>
+        <w:rPr>
+          <w:rFonts w:ascii="Tahoma" w:hAnsi="Tahoma" w:cs="Tahoma"/>
+          <w:color w:val="000000"/>
+        </w:rPr>
+      </w:pPr>
+    </w:p>
+    <w:p>
+      <w:pPr>
+        <w:pStyle w:val="HTMLPreformatted"/>
+        <w:shd w:val="clear" w:color="auto" w:fill="FFFFFF"/>
+        <w:wordWrap w:val="0"/>
+        <w:textAlignment w:val="baseline"/>
+        <w:rPr>
+          <w:rFonts w:ascii="Tahoma" w:hAnsi="Tahoma" w:cs="Tahoma"/>
+          <w:color w:val="000000"/>
+        </w:rPr>
+      </w:pPr>
+    </w:p>
+    <w:p>
+      <w:pPr>
+        <w:pStyle w:val="HTMLPreformatted"/>
+        <w:shd w:val="clear" w:color="auto" w:fill="FFFFFF"/>
+        <w:wordWrap w:val="0"/>
+        <w:textAlignment w:val="baseline"/>
+        <w:rPr>
+          <w:rFonts w:ascii="Tahoma" w:hAnsi="Tahoma" w:cs="Tahoma"/>
+          <w:color w:val="000000"/>
+        </w:rPr>
+      </w:pPr>
+    </w:p>
+    <w:p>
+      <w:pPr>
+        <w:pStyle w:val="HTMLPreformatted"/>
+        <w:shd w:val="clear" w:color="auto" w:fill="FFFFFF"/>
+        <w:wordWrap w:val="0"/>
+        <w:textAlignment w:val="baseline"/>
+        <w:rPr>
+          <w:rFonts w:ascii="Tahoma" w:hAnsi="Tahoma" w:cs="Tahoma"/>
+          <w:color w:val="000000"/>
+        </w:rPr>
+      </w:pPr>
+    </w:p>
+    <w:p>
+      <w:pPr>
+        <w:pStyle w:val="HTMLPreformatted"/>
+        <w:shd w:val="clear" w:color="auto" w:fill="FFFFFF"/>
+        <w:wordWrap w:val="0"/>
+        <w:textAlignment w:val="baseline"/>
+        <w:rPr>
+          <w:rFonts w:ascii="Tahoma" w:hAnsi="Tahoma" w:cs="Tahoma"/>
+          <w:color w:val="000000"/>
+        </w:rPr>
+      </w:pPr>
+    </w:p>
+    <w:p>
+      <w:pPr>
+        <w:pStyle w:val="HTMLPreformatted"/>
+        <w:shd w:val="clear" w:color="auto" w:fill="FFFFFF"/>
+        <w:wordWrap w:val="0"/>
+        <w:textAlignment w:val="baseline"/>
+        <w:rPr>
+          <w:rFonts w:ascii="Tahoma" w:hAnsi="Tahoma" w:cs="Tahoma"/>
+          <w:color w:val="000000"/>
+        </w:rPr>
+      </w:pPr>
+    </w:p>
+    <w:p>
+      <w:pPr>
+        <w:pStyle w:val="HTMLPreformatted"/>
+        <w:shd w:val="clear" w:color="auto" w:fill="FFFFFF"/>
+        <w:wordWrap w:val="0"/>
+        <w:textAlignment w:val="baseline"/>
+        <w:rPr>
+          <w:rFonts w:ascii="Tahoma" w:hAnsi="Tahoma" w:cs="Tahoma"/>
+          <w:color w:val="000000"/>
+        </w:rPr>
+      </w:pPr>
+    </w:p>
+    <w:p>
+      <w:pPr>
+        <w:pStyle w:val="HTMLPreformatted"/>
+        <w:shd w:val="clear" w:color="auto" w:fill="FFFFFF"/>
+        <w:wordWrap w:val="0"/>
+        <w:textAlignment w:val="baseline"/>
+        <w:rPr>
+          <w:rFonts w:ascii="Tahoma" w:hAnsi="Tahoma" w:cs="Tahoma"/>
+          <w:color w:val="000000"/>
+        </w:rPr>
+      </w:pPr>
+    </w:p>
+    <w:p>
+      <w:pPr>
+        <w:pStyle w:val="ListParagraph"/>
+        <w:jc w:val="right"/>
+        <w:rPr>
+          <w:rFonts w:ascii="Arial Narrow" w:hAnsi="Arial Narrow"/>
+        </w:rPr>
+      </w:pPr>
+      <w:r>
+        <w:rPr>
+          <w:rFonts w:ascii="Arial Narrow" w:hAnsi="Arial Narrow"/>
+        </w:rPr>
+        <w:t>PTO</w:t>
+      </w:r>
+    </w:p>
+    <w:p>
+      <w:pPr>
+        <w:pStyle w:val="HTMLPreformatted"/>
+        <w:shd w:val="clear" w:color="auto" w:fill="FFFFFF"/>
+        <w:wordWrap w:val="0"/>
+        <w:textAlignment w:val="baseline"/>
+        <w:rPr>
+          <w:rFonts w:ascii="Tahoma" w:hAnsi="Tahoma" w:cs="Tahoma"/>
           <w:b/>
           <w:color w:val="000000"/>
         </w:rPr>
@@ -2725,6 +3016,7 @@
           <w:b/>
           <w:color w:val="000000"/>
         </w:rPr>
+        <w:lastRenderedPageBreak/>
         <w:t>Question 1(d):</w:t>
       </w:r>
     </w:p>
@@ -2735,6 +3027,7 @@
           <w:ilvl w:val="0"/>
           <w:numId w:val="11"/>
         </w:numPr>
+        <w:ind w:left="360"/>
         <w:rPr>
           <w:rFonts w:ascii="Tahoma" w:hAnsi="Tahoma" w:cs="Tahoma"/>
           <w:sz w:val="20"/>
@@ -2754,7 +3047,7 @@
       <w:pPr>
         <w:shd w:val="clear" w:color="auto" w:fill="FFFFFF"/>
         <w:spacing w:before="240"/>
-        <w:ind w:left="1080"/>
+        <w:ind w:left="360"/>
         <w:rPr>
           <w:rFonts w:ascii="Tahoma" w:hAnsi="Tahoma" w:cs="Tahoma"/>
           <w:color w:val="000000"/>
@@ -2776,7 +3069,7 @@
       <w:pPr>
         <w:shd w:val="clear" w:color="auto" w:fill="FFFFFF"/>
         <w:spacing w:before="372"/>
-        <w:ind w:left="360" w:firstLine="720"/>
+        <w:ind w:left="-360" w:firstLine="720"/>
         <w:jc w:val="both"/>
         <w:outlineLvl w:val="2"/>
         <w:rPr>
@@ -2804,7 +3097,7 @@
       <w:pPr>
         <w:shd w:val="clear" w:color="auto" w:fill="FFFFFF"/>
         <w:spacing w:before="240"/>
-        <w:ind w:left="1080"/>
+        <w:ind w:left="360"/>
         <w:jc w:val="both"/>
         <w:rPr>
           <w:rFonts w:ascii="Tahoma" w:hAnsi="Tahoma" w:cs="Tahoma"/>
@@ -2868,10 +3161,10 @@
         <w:shd w:val="clear" w:color="auto" w:fill="FFFFFF"/>
         <w:tabs>
           <w:tab w:val="clear" w:pos="1080"/>
-          <w:tab w:val="num" w:pos="1440"/>
+          <w:tab w:val="num" w:pos="720"/>
         </w:tabs>
         <w:spacing w:before="100" w:beforeAutospacing="1" w:after="100" w:afterAutospacing="1"/>
-        <w:ind w:left="1440"/>
+        <w:ind w:left="720"/>
         <w:jc w:val="both"/>
         <w:rPr>
           <w:rFonts w:ascii="Tahoma" w:hAnsi="Tahoma" w:cs="Tahoma"/>
@@ -2910,10 +3203,10 @@
         <w:shd w:val="clear" w:color="auto" w:fill="FFFFFF"/>
         <w:tabs>
           <w:tab w:val="clear" w:pos="1080"/>
-          <w:tab w:val="num" w:pos="1440"/>
+          <w:tab w:val="num" w:pos="720"/>
         </w:tabs>
         <w:spacing w:before="100" w:beforeAutospacing="1" w:after="100" w:afterAutospacing="1"/>
-        <w:ind w:left="1440"/>
+        <w:ind w:left="720"/>
         <w:jc w:val="both"/>
         <w:rPr>
           <w:rFonts w:ascii="Tahoma" w:hAnsi="Tahoma" w:cs="Tahoma"/>
@@ -2960,17 +3253,7 @@
           <w:sz w:val="20"/>
           <w:szCs w:val="20"/>
         </w:rPr>
-        <w:t xml:space="preserve">', 'his', 'all', 'the', 'her'. So, we will try to remove them as well from our data. We were little careful here in selecting </w:t>
-      </w:r>
-      <w:r>
-        <w:rPr>
-          <w:rFonts w:ascii="Tahoma" w:hAnsi="Tahoma" w:cs="Tahoma"/>
-          <w:color w:val="000000"/>
-          <w:sz w:val="20"/>
-          <w:szCs w:val="20"/>
-        </w:rPr>
-        <w:lastRenderedPageBreak/>
-        <w:t>the length of the words which we want to remove. So, we decided to remove all the words having length 3 or less. For example, terms like “hmm”, “oh” are of very little use. It is better to get rid of them.</w:t>
+        <w:t>', 'his', 'all', 'the', 'her'. So, we will try to remove them as well from our data. We were little careful here in selecting the length of the words which we want to remove. So, we decided to remove all the words having length 3 or less. For example, terms like “hmm”, “oh” are of very little use. It is better to get rid of them.</w:t>
       </w:r>
     </w:p>
     <w:p>
@@ -2982,10 +3265,10 @@
         <w:shd w:val="clear" w:color="auto" w:fill="FFFFFF"/>
         <w:tabs>
           <w:tab w:val="clear" w:pos="1080"/>
-          <w:tab w:val="num" w:pos="1440"/>
+          <w:tab w:val="num" w:pos="720"/>
         </w:tabs>
         <w:spacing w:before="100" w:beforeAutospacing="1" w:after="100" w:afterAutospacing="1"/>
-        <w:ind w:left="1440"/>
+        <w:ind w:left="720"/>
         <w:jc w:val="both"/>
         <w:rPr>
           <w:rFonts w:ascii="Tahoma" w:hAnsi="Tahoma" w:cs="Tahoma"/>
@@ -3122,10 +3405,10 @@
         <w:shd w:val="clear" w:color="auto" w:fill="FFFFFF"/>
         <w:tabs>
           <w:tab w:val="clear" w:pos="1080"/>
-          <w:tab w:val="num" w:pos="1440"/>
+          <w:tab w:val="num" w:pos="720"/>
         </w:tabs>
         <w:spacing w:before="100" w:beforeAutospacing="1" w:after="100" w:afterAutospacing="1"/>
-        <w:ind w:left="1440"/>
+        <w:ind w:left="720"/>
         <w:jc w:val="both"/>
         <w:rPr>
           <w:rFonts w:ascii="Tahoma" w:hAnsi="Tahoma" w:cs="Tahoma"/>
@@ -3160,7 +3443,7 @@
         <w:pStyle w:val="Heading3"/>
         <w:shd w:val="clear" w:color="auto" w:fill="FFFFFF"/>
         <w:spacing w:before="372" w:beforeAutospacing="0" w:after="0" w:afterAutospacing="0"/>
-        <w:ind w:left="360" w:firstLine="720"/>
+        <w:ind w:left="-360" w:firstLine="720"/>
         <w:rPr>
           <w:rFonts w:ascii="Tahoma" w:hAnsi="Tahoma" w:cs="Tahoma"/>
           <w:color w:val="000000"/>
@@ -3195,7 +3478,7 @@
         <w:pStyle w:val="NormalWeb"/>
         <w:shd w:val="clear" w:color="auto" w:fill="FFFFFF"/>
         <w:spacing w:before="240" w:beforeAutospacing="0" w:after="0" w:afterAutospacing="0"/>
-        <w:ind w:left="1080"/>
+        <w:ind w:left="360"/>
         <w:jc w:val="both"/>
         <w:rPr>
           <w:rFonts w:ascii="Tahoma" w:hAnsi="Tahoma" w:cs="Tahoma"/>
@@ -3219,7 +3502,7 @@
         <w:pStyle w:val="NormalWeb"/>
         <w:shd w:val="clear" w:color="auto" w:fill="FFFFFF"/>
         <w:spacing w:before="240" w:beforeAutospacing="0" w:after="0" w:afterAutospacing="0"/>
-        <w:ind w:left="1080"/>
+        <w:ind w:left="360"/>
         <w:rPr>
           <w:rFonts w:ascii="Tahoma" w:hAnsi="Tahoma" w:cs="Tahoma"/>
           <w:color w:val="000000"/>
@@ -3243,7 +3526,7 @@
         <w:shd w:val="clear" w:color="auto" w:fill="FFFFFF"/>
         <w:wordWrap w:val="0"/>
         <w:spacing w:before="240" w:after="240"/>
-        <w:ind w:left="1200" w:right="480"/>
+        <w:ind w:left="480" w:right="480"/>
         <w:rPr>
           <w:rStyle w:val="HTMLCode"/>
           <w:color w:val="000000"/>
@@ -3294,7 +3577,7 @@
         <w:pStyle w:val="NormalWeb"/>
         <w:shd w:val="clear" w:color="auto" w:fill="FFFFFF"/>
         <w:spacing w:before="240" w:beforeAutospacing="0" w:after="0" w:afterAutospacing="0"/>
-        <w:ind w:left="720" w:firstLine="480"/>
+        <w:ind w:firstLine="480"/>
         <w:rPr>
           <w:rFonts w:ascii="Tahoma" w:hAnsi="Tahoma" w:cs="Tahoma"/>
           <w:color w:val="000000"/>
@@ -3318,7 +3601,7 @@
         <w:shd w:val="clear" w:color="auto" w:fill="FFFFFF"/>
         <w:wordWrap w:val="0"/>
         <w:spacing w:before="240" w:after="240"/>
-        <w:ind w:left="1200" w:right="480"/>
+        <w:ind w:left="480" w:right="480"/>
         <w:rPr>
           <w:rStyle w:val="HTMLCode"/>
           <w:color w:val="000000"/>
@@ -3346,7 +3629,7 @@
         <w:shd w:val="clear" w:color="auto" w:fill="FFFFFF"/>
         <w:wordWrap w:val="0"/>
         <w:spacing w:before="240" w:after="240"/>
-        <w:ind w:left="1200" w:right="480"/>
+        <w:ind w:left="480" w:right="480"/>
         <w:rPr>
           <w:rStyle w:val="HTMLCode"/>
           <w:color w:val="000000"/>
@@ -3374,7 +3657,7 @@
         <w:shd w:val="clear" w:color="auto" w:fill="FFFFFF"/>
         <w:wordWrap w:val="0"/>
         <w:spacing w:before="240" w:after="240"/>
-        <w:ind w:left="1200" w:right="480"/>
+        <w:ind w:left="480" w:right="480"/>
         <w:rPr>
           <w:rStyle w:val="HTMLCode"/>
           <w:color w:val="000000"/>
@@ -3448,7 +3731,7 @@
         <w:pStyle w:val="NormalWeb"/>
         <w:shd w:val="clear" w:color="auto" w:fill="FFFFFF"/>
         <w:spacing w:before="240" w:beforeAutospacing="0" w:after="0" w:afterAutospacing="0"/>
-        <w:ind w:left="1200"/>
+        <w:ind w:left="480"/>
         <w:rPr>
           <w:rFonts w:ascii="Tahoma" w:hAnsi="Tahoma" w:cs="Tahoma"/>
           <w:color w:val="000000"/>
@@ -3472,7 +3755,7 @@
         <w:shd w:val="clear" w:color="auto" w:fill="FFFFFF"/>
         <w:wordWrap w:val="0"/>
         <w:spacing w:before="240" w:after="240"/>
-        <w:ind w:left="1200" w:right="480"/>
+        <w:ind w:left="480" w:right="480"/>
         <w:rPr>
           <w:rStyle w:val="HTMLCode"/>
           <w:color w:val="000000"/>
@@ -3499,7 +3782,7 @@
         <w:pStyle w:val="NormalWeb"/>
         <w:shd w:val="clear" w:color="auto" w:fill="FFFFFF"/>
         <w:spacing w:before="240" w:beforeAutospacing="0" w:after="0" w:afterAutospacing="0"/>
-        <w:ind w:left="720" w:firstLine="480"/>
+        <w:ind w:firstLine="480"/>
         <w:rPr>
           <w:rFonts w:ascii="Tahoma" w:hAnsi="Tahoma" w:cs="Tahoma"/>
           <w:color w:val="000000"/>
@@ -3523,14 +3806,7 @@
         <w:shd w:val="clear" w:color="auto" w:fill="FFFFFF"/>
         <w:wordWrap w:val="0"/>
         <w:spacing w:before="240" w:after="240"/>
-        <w:ind w:left="1200" w:right="480"/>
-        <w:rPr>
-          <w:color w:val="000000"/>
-          <w:sz w:val="21"/>
-          <w:szCs w:val="21"/>
-        </w:rPr>
-      </w:pPr>
-      <w:r>
+        <w:ind w:left="480" w:right="480"/>
         <w:rPr>
           <w:rStyle w:val="HTMLCode"/>
           <w:color w:val="000000"/>
@@ -3539,9 +3815,7 @@
           <w:bdr w:val="none" w:sz="0" w:space="0" w:color="auto" w:frame="1"/>
           <w:shd w:val="clear" w:color="auto" w:fill="FFFFFF"/>
         </w:rPr>
-        <w:t>D(</w:t>
-      </w:r>
-      <w:proofErr w:type="gramStart"/>
+      </w:pPr>
       <w:r>
         <w:rPr>
           <w:rStyle w:val="HTMLCode"/>
@@ -3551,9 +3825,9 @@
           <w:bdr w:val="none" w:sz="0" w:space="0" w:color="auto" w:frame="1"/>
           <w:shd w:val="clear" w:color="auto" w:fill="FFFFFF"/>
         </w:rPr>
-        <w:t>X,Y</w:t>
-      </w:r>
-      <w:proofErr w:type="gramEnd"/>
+        <w:t>D(</w:t>
+      </w:r>
+      <w:proofErr w:type="gramStart"/>
       <w:r>
         <w:rPr>
           <w:rStyle w:val="HTMLCode"/>
@@ -3563,8 +3837,58 @@
           <w:bdr w:val="none" w:sz="0" w:space="0" w:color="auto" w:frame="1"/>
           <w:shd w:val="clear" w:color="auto" w:fill="FFFFFF"/>
         </w:rPr>
+        <w:t>X,Y</w:t>
+      </w:r>
+      <w:proofErr w:type="gramEnd"/>
+      <w:r>
+        <w:rPr>
+          <w:rStyle w:val="HTMLCode"/>
+          <w:color w:val="000000"/>
+          <w:sz w:val="21"/>
+          <w:szCs w:val="21"/>
+          <w:bdr w:val="none" w:sz="0" w:space="0" w:color="auto" w:frame="1"/>
+          <w:shd w:val="clear" w:color="auto" w:fill="FFFFFF"/>
+        </w:rPr>
         <w:t>) = 1 – J(X,Y)</w:t>
       </w:r>
+    </w:p>
+    <w:p>
+      <w:pPr>
+        <w:pStyle w:val="HTMLPreformatted"/>
+        <w:shd w:val="clear" w:color="auto" w:fill="FFFFFF"/>
+        <w:wordWrap w:val="0"/>
+        <w:spacing w:before="240" w:after="240"/>
+        <w:ind w:left="480" w:right="480"/>
+        <w:rPr>
+          <w:color w:val="000000"/>
+          <w:sz w:val="21"/>
+          <w:szCs w:val="21"/>
+        </w:rPr>
+      </w:pPr>
+    </w:p>
+    <w:p>
+      <w:pPr>
+        <w:pStyle w:val="ListParagraph"/>
+        <w:jc w:val="right"/>
+        <w:rPr>
+          <w:rFonts w:ascii="Arial Narrow" w:hAnsi="Arial Narrow"/>
+        </w:rPr>
+      </w:pPr>
+      <w:r>
+        <w:rPr>
+          <w:rFonts w:ascii="Arial Narrow" w:hAnsi="Arial Narrow"/>
+        </w:rPr>
+        <w:t>PTO</w:t>
+      </w:r>
+    </w:p>
+    <w:p>
+      <w:pPr>
+        <w:pStyle w:val="ListParagraph"/>
+        <w:jc w:val="right"/>
+        <w:rPr>
+          <w:rFonts w:ascii="Arial Narrow" w:hAnsi="Arial Narrow"/>
+        </w:rPr>
+      </w:pPr>
     </w:p>
     <w:p>
       <w:pPr>
@@ -3575,6 +3899,7 @@
         </w:numPr>
         <w:shd w:val="clear" w:color="auto" w:fill="FFFFFF"/>
         <w:spacing w:before="100" w:beforeAutospacing="1" w:after="100" w:afterAutospacing="1"/>
+        <w:ind w:left="360"/>
         <w:rPr>
           <w:rFonts w:ascii="Helvetica Neue" w:hAnsi="Helvetica Neue"/>
           <w:color w:val="000000"/>
@@ -3589,6 +3914,7 @@
           <w:sz w:val="21"/>
           <w:szCs w:val="21"/>
         </w:rPr>
+        <w:lastRenderedPageBreak/>
         <w:t>Why did you think that your distance function would do better than the first one?</w:t>
       </w:r>
     </w:p>
@@ -3597,7 +3923,7 @@
         <w:pStyle w:val="ListParagraph"/>
         <w:shd w:val="clear" w:color="auto" w:fill="FFFFFF"/>
         <w:spacing w:before="100" w:beforeAutospacing="1" w:after="100" w:afterAutospacing="1"/>
-        <w:ind w:left="1080"/>
+        <w:ind w:left="360"/>
         <w:rPr>
           <w:rFonts w:ascii="Helvetica Neue" w:hAnsi="Helvetica Neue"/>
           <w:color w:val="000000"/>
@@ -3611,7 +3937,7 @@
         <w:pStyle w:val="ListParagraph"/>
         <w:shd w:val="clear" w:color="auto" w:fill="FFFFFF"/>
         <w:spacing w:before="100" w:beforeAutospacing="1" w:after="100" w:afterAutospacing="1"/>
-        <w:ind w:left="1080"/>
+        <w:ind w:left="360"/>
         <w:rPr>
           <w:rFonts w:ascii="Helvetica Neue" w:hAnsi="Helvetica Neue"/>
           <w:color w:val="000000"/>
@@ -3670,7 +3996,7 @@
         <w:pStyle w:val="ListParagraph"/>
         <w:shd w:val="clear" w:color="auto" w:fill="FFFFFF"/>
         <w:spacing w:before="100" w:beforeAutospacing="1" w:after="100" w:afterAutospacing="1"/>
-        <w:ind w:left="1080"/>
+        <w:ind w:left="360"/>
         <w:rPr>
           <w:rFonts w:ascii="Helvetica Neue" w:hAnsi="Helvetica Neue"/>
           <w:color w:val="000000"/>
@@ -3684,7 +4010,7 @@
         <w:pStyle w:val="ListParagraph"/>
         <w:shd w:val="clear" w:color="auto" w:fill="FFFFFF"/>
         <w:spacing w:before="100" w:beforeAutospacing="1" w:after="100" w:afterAutospacing="1"/>
-        <w:ind w:left="1080"/>
+        <w:ind w:left="360"/>
         <w:rPr>
           <w:rFonts w:ascii="Helvetica Neue" w:hAnsi="Helvetica Neue"/>
           <w:color w:val="000000"/>
@@ -3711,6 +4037,7 @@
         </w:numPr>
         <w:shd w:val="clear" w:color="auto" w:fill="FFFFFF"/>
         <w:spacing w:before="240" w:beforeAutospacing="0" w:after="0" w:afterAutospacing="0"/>
+        <w:ind w:left="360"/>
         <w:rPr>
           <w:rFonts w:ascii="Tahoma" w:hAnsi="Tahoma" w:cs="Tahoma"/>
           <w:color w:val="000000"/>
@@ -3762,7 +4089,7 @@
         <w:pStyle w:val="NormalWeb"/>
         <w:shd w:val="clear" w:color="auto" w:fill="FFFFFF"/>
         <w:spacing w:before="240" w:beforeAutospacing="0" w:after="0" w:afterAutospacing="0"/>
-        <w:ind w:left="1080"/>
+        <w:ind w:left="360"/>
         <w:rPr>
           <w:rStyle w:val="Strong"/>
           <w:rFonts w:ascii="Tahoma" w:hAnsi="Tahoma" w:cs="Tahoma"/>
@@ -3797,7 +4124,7 @@
         <w:pStyle w:val="NormalWeb"/>
         <w:shd w:val="clear" w:color="auto" w:fill="FFFFFF"/>
         <w:spacing w:before="240" w:beforeAutospacing="0" w:after="0" w:afterAutospacing="0"/>
-        <w:ind w:left="1080"/>
+        <w:ind w:left="360"/>
         <w:rPr>
           <w:rFonts w:ascii="Tahoma" w:hAnsi="Tahoma" w:cs="Tahoma"/>
           <w:color w:val="000000"/>
@@ -3810,7 +4137,7 @@
       <w:tblPr>
         <w:tblStyle w:val="TableGrid"/>
         <w:tblW w:w="0" w:type="auto"/>
-        <w:tblInd w:w="1075" w:type="dxa"/>
+        <w:tblInd w:w="355" w:type="dxa"/>
         <w:tblLook w:val="04A0" w:firstRow="1" w:lastRow="0" w:firstColumn="1" w:lastColumn="0" w:noHBand="0" w:noVBand="1"/>
       </w:tblPr>
       <w:tblGrid>
@@ -4149,6 +4476,7 @@
         <w:pStyle w:val="NormalWeb"/>
         <w:shd w:val="clear" w:color="auto" w:fill="FFFFFF"/>
         <w:spacing w:before="240" w:beforeAutospacing="0" w:after="0" w:afterAutospacing="0"/>
+        <w:ind w:left="-720"/>
         <w:rPr>
           <w:rFonts w:ascii="Tahoma" w:hAnsi="Tahoma" w:cs="Tahoma"/>
           <w:color w:val="000000"/>
@@ -4162,7 +4490,7 @@
         <w:pStyle w:val="NormalWeb"/>
         <w:shd w:val="clear" w:color="auto" w:fill="FFFFFF"/>
         <w:spacing w:before="240" w:beforeAutospacing="0" w:after="0" w:afterAutospacing="0"/>
-        <w:ind w:left="1080"/>
+        <w:ind w:left="360"/>
         <w:rPr>
           <w:rStyle w:val="Strong"/>
           <w:rFonts w:ascii="Tahoma" w:hAnsi="Tahoma" w:cs="Tahoma"/>
@@ -4179,7 +4507,6 @@
           <w:sz w:val="20"/>
           <w:szCs w:val="20"/>
         </w:rPr>
-        <w:lastRenderedPageBreak/>
         <w:t>Using Jaccard Distance:</w:t>
       </w:r>
     </w:p>
@@ -4188,7 +4515,7 @@
         <w:pStyle w:val="NormalWeb"/>
         <w:shd w:val="clear" w:color="auto" w:fill="FFFFFF"/>
         <w:spacing w:before="240" w:beforeAutospacing="0" w:after="0" w:afterAutospacing="0"/>
-        <w:ind w:left="1080"/>
+        <w:ind w:left="360"/>
         <w:rPr>
           <w:rFonts w:ascii="Tahoma" w:hAnsi="Tahoma" w:cs="Tahoma"/>
           <w:color w:val="000000"/>
@@ -4201,7 +4528,7 @@
       <w:tblPr>
         <w:tblStyle w:val="TableGrid"/>
         <w:tblW w:w="0" w:type="auto"/>
-        <w:tblInd w:w="1075" w:type="dxa"/>
+        <w:tblInd w:w="355" w:type="dxa"/>
         <w:tblLook w:val="04A0" w:firstRow="1" w:lastRow="0" w:firstColumn="1" w:lastColumn="0" w:noHBand="0" w:noVBand="1"/>
       </w:tblPr>
       <w:tblGrid>
@@ -4544,6 +4871,7 @@
         </w:numPr>
         <w:shd w:val="clear" w:color="auto" w:fill="FFFFFF"/>
         <w:spacing w:before="240" w:beforeAutospacing="0" w:after="0" w:afterAutospacing="0"/>
+        <w:ind w:left="360"/>
         <w:rPr>
           <w:rFonts w:ascii="Tahoma" w:hAnsi="Tahoma" w:cs="Tahoma"/>
           <w:color w:val="000000"/>
@@ -4596,7 +4924,7 @@
         <w:pStyle w:val="NormalWeb"/>
         <w:shd w:val="clear" w:color="auto" w:fill="FFFFFF"/>
         <w:spacing w:before="240" w:beforeAutospacing="0" w:after="0" w:afterAutospacing="0"/>
-        <w:ind w:left="1080"/>
+        <w:ind w:left="360"/>
         <w:rPr>
           <w:rFonts w:ascii="Tahoma" w:hAnsi="Tahoma" w:cs="Tahoma"/>
           <w:color w:val="000000"/>
@@ -4629,7 +4957,7 @@
         <w:pStyle w:val="NormalWeb"/>
         <w:shd w:val="clear" w:color="auto" w:fill="FFFFFF"/>
         <w:spacing w:before="240" w:beforeAutospacing="0" w:after="0" w:afterAutospacing="0"/>
-        <w:ind w:left="1080"/>
+        <w:ind w:left="360"/>
         <w:rPr>
           <w:rFonts w:ascii="Tahoma" w:hAnsi="Tahoma" w:cs="Tahoma"/>
           <w:color w:val="000000"/>
@@ -4672,7 +5000,7 @@
         <w:pStyle w:val="NormalWeb"/>
         <w:shd w:val="clear" w:color="auto" w:fill="FFFFFF"/>
         <w:spacing w:before="240" w:beforeAutospacing="0" w:after="0" w:afterAutospacing="0"/>
-        <w:ind w:left="1080"/>
+        <w:ind w:left="360"/>
         <w:rPr>
           <w:rFonts w:ascii="Tahoma" w:hAnsi="Tahoma" w:cs="Tahoma"/>
           <w:color w:val="000000"/>
@@ -4705,7 +5033,7 @@
         <w:pStyle w:val="NormalWeb"/>
         <w:shd w:val="clear" w:color="auto" w:fill="FFFFFF"/>
         <w:spacing w:before="240" w:beforeAutospacing="0" w:after="0" w:afterAutospacing="0"/>
-        <w:ind w:left="1080"/>
+        <w:ind w:left="360"/>
         <w:rPr>
           <w:rFonts w:ascii="Tahoma" w:hAnsi="Tahoma" w:cs="Tahoma"/>
           <w:color w:val="000000"/>
@@ -4742,6 +5070,91 @@
         <w:br/>
         <w:t>False Positive Rate = 0.4933920704845815</w:t>
       </w:r>
+    </w:p>
+    <w:p>
+      <w:pPr>
+        <w:pStyle w:val="NormalWeb"/>
+        <w:shd w:val="clear" w:color="auto" w:fill="FFFFFF"/>
+        <w:spacing w:before="240" w:beforeAutospacing="0" w:after="0" w:afterAutospacing="0"/>
+        <w:ind w:left="360"/>
+        <w:rPr>
+          <w:rFonts w:ascii="Tahoma" w:hAnsi="Tahoma" w:cs="Tahoma"/>
+          <w:color w:val="000000"/>
+          <w:sz w:val="20"/>
+          <w:szCs w:val="20"/>
+        </w:rPr>
+      </w:pPr>
+    </w:p>
+    <w:p>
+      <w:pPr>
+        <w:pStyle w:val="NormalWeb"/>
+        <w:shd w:val="clear" w:color="auto" w:fill="FFFFFF"/>
+        <w:spacing w:before="240" w:beforeAutospacing="0" w:after="0" w:afterAutospacing="0"/>
+        <w:ind w:left="360"/>
+        <w:rPr>
+          <w:rFonts w:ascii="Tahoma" w:hAnsi="Tahoma" w:cs="Tahoma"/>
+          <w:color w:val="000000"/>
+          <w:sz w:val="20"/>
+          <w:szCs w:val="20"/>
+        </w:rPr>
+      </w:pPr>
+    </w:p>
+    <w:p>
+      <w:pPr>
+        <w:pStyle w:val="NormalWeb"/>
+        <w:shd w:val="clear" w:color="auto" w:fill="FFFFFF"/>
+        <w:spacing w:before="240" w:beforeAutospacing="0" w:after="0" w:afterAutospacing="0"/>
+        <w:ind w:left="360"/>
+        <w:rPr>
+          <w:rFonts w:ascii="Tahoma" w:hAnsi="Tahoma" w:cs="Tahoma"/>
+          <w:color w:val="000000"/>
+          <w:sz w:val="20"/>
+          <w:szCs w:val="20"/>
+        </w:rPr>
+      </w:pPr>
+    </w:p>
+    <w:p>
+      <w:pPr>
+        <w:pStyle w:val="NormalWeb"/>
+        <w:shd w:val="clear" w:color="auto" w:fill="FFFFFF"/>
+        <w:spacing w:before="240" w:beforeAutospacing="0" w:after="0" w:afterAutospacing="0"/>
+        <w:ind w:left="360"/>
+        <w:rPr>
+          <w:rFonts w:ascii="Tahoma" w:hAnsi="Tahoma" w:cs="Tahoma"/>
+          <w:color w:val="000000"/>
+          <w:sz w:val="20"/>
+          <w:szCs w:val="20"/>
+        </w:rPr>
+      </w:pPr>
+    </w:p>
+    <w:p>
+      <w:pPr>
+        <w:jc w:val="right"/>
+        <w:rPr>
+          <w:rFonts w:ascii="Arial Narrow" w:hAnsi="Arial Narrow"/>
+        </w:rPr>
+      </w:pPr>
+      <w:r>
+        <w:rPr>
+          <w:rFonts w:ascii="Arial Narrow" w:hAnsi="Arial Narrow"/>
+        </w:rPr>
+        <w:t>PTO</w:t>
+      </w:r>
+    </w:p>
+    <w:p>
+      <w:pPr>
+        <w:pStyle w:val="NormalWeb"/>
+        <w:shd w:val="clear" w:color="auto" w:fill="FFFFFF"/>
+        <w:spacing w:before="240" w:beforeAutospacing="0" w:after="0" w:afterAutospacing="0"/>
+        <w:ind w:left="360"/>
+        <w:jc w:val="right"/>
+        <w:rPr>
+          <w:rFonts w:ascii="Tahoma" w:hAnsi="Tahoma" w:cs="Tahoma"/>
+          <w:color w:val="000000"/>
+          <w:sz w:val="20"/>
+          <w:szCs w:val="20"/>
+        </w:rPr>
+      </w:pPr>
     </w:p>
     <w:p>
       <w:pPr>
@@ -4752,20 +5165,22 @@
         </w:numPr>
         <w:shd w:val="clear" w:color="auto" w:fill="FFFFFF"/>
         <w:spacing w:before="240" w:beforeAutospacing="0" w:after="0" w:afterAutospacing="0"/>
-        <w:rPr>
-          <w:rFonts w:ascii="Tahoma" w:hAnsi="Tahoma" w:cs="Tahoma"/>
-          <w:color w:val="000000"/>
-          <w:sz w:val="20"/>
-          <w:szCs w:val="20"/>
-        </w:rPr>
-      </w:pPr>
-      <w:r>
-        <w:rPr>
-          <w:rFonts w:ascii="Tahoma" w:hAnsi="Tahoma" w:cs="Tahoma"/>
-          <w:color w:val="000000"/>
-          <w:sz w:val="20"/>
-          <w:szCs w:val="20"/>
-        </w:rPr>
+        <w:ind w:left="360"/>
+        <w:rPr>
+          <w:rFonts w:ascii="Tahoma" w:hAnsi="Tahoma" w:cs="Tahoma"/>
+          <w:color w:val="000000"/>
+          <w:sz w:val="20"/>
+          <w:szCs w:val="20"/>
+        </w:rPr>
+      </w:pPr>
+      <w:r>
+        <w:rPr>
+          <w:rFonts w:ascii="Tahoma" w:hAnsi="Tahoma" w:cs="Tahoma"/>
+          <w:color w:val="000000"/>
+          <w:sz w:val="20"/>
+          <w:szCs w:val="20"/>
+        </w:rPr>
+        <w:lastRenderedPageBreak/>
         <w:t>What is the confusion matrix for k = 5?</w:t>
       </w:r>
     </w:p>
@@ -4774,7 +5189,7 @@
         <w:pStyle w:val="NormalWeb"/>
         <w:shd w:val="clear" w:color="auto" w:fill="FFFFFF"/>
         <w:spacing w:before="240" w:beforeAutospacing="0" w:after="0" w:afterAutospacing="0"/>
-        <w:ind w:left="1080"/>
+        <w:ind w:left="360"/>
         <w:rPr>
           <w:rFonts w:ascii="Tahoma" w:hAnsi="Tahoma" w:cs="Tahoma"/>
           <w:color w:val="000000"/>
@@ -4816,7 +5231,7 @@
         <w:pStyle w:val="NormalWeb"/>
         <w:shd w:val="clear" w:color="auto" w:fill="FFFFFF"/>
         <w:spacing w:before="240" w:beforeAutospacing="0" w:after="0" w:afterAutospacing="0"/>
-        <w:ind w:left="1080"/>
+        <w:ind w:left="360"/>
         <w:rPr>
           <w:rFonts w:ascii="Tahoma" w:hAnsi="Tahoma" w:cs="Tahoma"/>
           <w:color w:val="000000"/>
@@ -4849,6 +5264,7 @@
         <w:pStyle w:val="NormalWeb"/>
         <w:shd w:val="clear" w:color="auto" w:fill="FFFFFF"/>
         <w:spacing w:before="240" w:beforeAutospacing="0" w:after="0" w:afterAutospacing="0"/>
+        <w:ind w:left="-720"/>
         <w:rPr>
           <w:rFonts w:ascii="Tahoma" w:hAnsi="Tahoma" w:cs="Tahoma"/>
           <w:color w:val="000000"/>
@@ -4861,7 +5277,7 @@
       <w:tblPr>
         <w:tblStyle w:val="TableGrid"/>
         <w:tblW w:w="0" w:type="auto"/>
-        <w:tblInd w:w="1075" w:type="dxa"/>
+        <w:tblInd w:w="355" w:type="dxa"/>
         <w:tblLook w:val="04A0" w:firstRow="1" w:lastRow="0" w:firstColumn="1" w:lastColumn="0" w:noHBand="0" w:noVBand="1"/>
       </w:tblPr>
       <w:tblGrid>
@@ -5200,7 +5616,7 @@
         <w:pStyle w:val="NormalWeb"/>
         <w:shd w:val="clear" w:color="auto" w:fill="FFFFFF"/>
         <w:spacing w:before="240" w:beforeAutospacing="0" w:after="0" w:afterAutospacing="0"/>
-        <w:ind w:left="1080"/>
+        <w:ind w:left="360"/>
         <w:rPr>
           <w:rFonts w:ascii="Tahoma" w:hAnsi="Tahoma" w:cs="Tahoma"/>
           <w:color w:val="000000"/>
@@ -5214,7 +5630,7 @@
         <w:pStyle w:val="NormalWeb"/>
         <w:shd w:val="clear" w:color="auto" w:fill="FFFFFF"/>
         <w:spacing w:before="240" w:beforeAutospacing="0" w:after="0" w:afterAutospacing="0"/>
-        <w:ind w:left="1080"/>
+        <w:ind w:left="360"/>
         <w:rPr>
           <w:rFonts w:ascii="Tahoma" w:hAnsi="Tahoma" w:cs="Tahoma"/>
           <w:color w:val="000000"/>
@@ -5246,7 +5662,7 @@
       <w:tblPr>
         <w:tblStyle w:val="TableGrid"/>
         <w:tblW w:w="0" w:type="auto"/>
-        <w:tblInd w:w="1075" w:type="dxa"/>
+        <w:tblInd w:w="355" w:type="dxa"/>
         <w:tblLook w:val="04A0" w:firstRow="1" w:lastRow="0" w:firstColumn="1" w:lastColumn="0" w:noHBand="0" w:noVBand="1"/>
       </w:tblPr>
       <w:tblGrid>
@@ -5585,7 +6001,7 @@
         <w:pStyle w:val="NormalWeb"/>
         <w:shd w:val="clear" w:color="auto" w:fill="FFFFFF"/>
         <w:spacing w:before="240" w:beforeAutospacing="0" w:after="0" w:afterAutospacing="0"/>
-        <w:ind w:left="1080"/>
+        <w:ind w:left="360"/>
         <w:rPr>
           <w:rFonts w:ascii="Tahoma" w:hAnsi="Tahoma" w:cs="Tahoma"/>
           <w:color w:val="000000"/>
@@ -5603,6 +6019,7 @@
         </w:numPr>
         <w:shd w:val="clear" w:color="auto" w:fill="FFFFFF"/>
         <w:spacing w:before="240" w:beforeAutospacing="0" w:after="0" w:afterAutospacing="0"/>
+        <w:ind w:left="360"/>
         <w:rPr>
           <w:rFonts w:ascii="Tahoma" w:hAnsi="Tahoma" w:cs="Tahoma"/>
           <w:color w:val="000000"/>
@@ -5654,7 +6071,7 @@
         <w:pStyle w:val="NormalWeb"/>
         <w:shd w:val="clear" w:color="auto" w:fill="FFFFFF"/>
         <w:spacing w:before="240" w:beforeAutospacing="0" w:after="0" w:afterAutospacing="0"/>
-        <w:ind w:left="1080"/>
+        <w:ind w:left="360"/>
         <w:rPr>
           <w:rFonts w:ascii="Tahoma" w:hAnsi="Tahoma" w:cs="Tahoma"/>
           <w:color w:val="000000"/>
@@ -5687,7 +6104,7 @@
         <w:pStyle w:val="NormalWeb"/>
         <w:shd w:val="clear" w:color="auto" w:fill="FFFFFF"/>
         <w:spacing w:before="240" w:beforeAutospacing="0" w:after="0" w:afterAutospacing="0"/>
-        <w:ind w:left="1080"/>
+        <w:ind w:left="360"/>
         <w:rPr>
           <w:rFonts w:ascii="Tahoma" w:hAnsi="Tahoma" w:cs="Tahoma"/>
           <w:color w:val="000000"/>
@@ -5730,7 +6147,7 @@
         <w:pStyle w:val="NormalWeb"/>
         <w:shd w:val="clear" w:color="auto" w:fill="FFFFFF"/>
         <w:spacing w:before="240" w:beforeAutospacing="0" w:after="0" w:afterAutospacing="0"/>
-        <w:ind w:left="1080"/>
+        <w:ind w:left="360"/>
         <w:rPr>
           <w:rFonts w:ascii="Tahoma" w:hAnsi="Tahoma" w:cs="Tahoma"/>
           <w:color w:val="000000"/>
@@ -5763,22 +6180,21 @@
         <w:pStyle w:val="NormalWeb"/>
         <w:shd w:val="clear" w:color="auto" w:fill="FFFFFF"/>
         <w:spacing w:before="240" w:beforeAutospacing="0" w:after="0" w:afterAutospacing="0"/>
-        <w:ind w:left="1080"/>
-        <w:rPr>
-          <w:rFonts w:ascii="Tahoma" w:hAnsi="Tahoma" w:cs="Tahoma"/>
-          <w:color w:val="000000"/>
-          <w:sz w:val="20"/>
-          <w:szCs w:val="20"/>
-        </w:rPr>
-      </w:pPr>
-      <w:r>
-        <w:rPr>
-          <w:rFonts w:ascii="Tahoma" w:hAnsi="Tahoma" w:cs="Tahoma"/>
-          <w:color w:val="000000"/>
-          <w:sz w:val="20"/>
-          <w:szCs w:val="20"/>
-        </w:rPr>
-        <w:lastRenderedPageBreak/>
+        <w:ind w:left="360"/>
+        <w:rPr>
+          <w:rFonts w:ascii="Tahoma" w:hAnsi="Tahoma" w:cs="Tahoma"/>
+          <w:color w:val="000000"/>
+          <w:sz w:val="20"/>
+          <w:szCs w:val="20"/>
+        </w:rPr>
+      </w:pPr>
+      <w:r>
+        <w:rPr>
+          <w:rFonts w:ascii="Tahoma" w:hAnsi="Tahoma" w:cs="Tahoma"/>
+          <w:color w:val="000000"/>
+          <w:sz w:val="20"/>
+          <w:szCs w:val="20"/>
+        </w:rPr>
         <w:t>Accuracy = 66.8</w:t>
       </w:r>
       <w:r>
@@ -5801,18 +6217,6 @@
         <w:br/>
         <w:t>False Positive Rate = 0.4977973568281938</w:t>
       </w:r>
-    </w:p>
-    <w:p>
-      <w:pPr>
-        <w:shd w:val="clear" w:color="auto" w:fill="FFFFFF"/>
-        <w:spacing w:before="240"/>
-        <w:rPr>
-          <w:rFonts w:ascii="Tahoma" w:hAnsi="Tahoma" w:cs="Tahoma"/>
-          <w:color w:val="000000"/>
-          <w:sz w:val="20"/>
-          <w:szCs w:val="20"/>
-        </w:rPr>
-      </w:pPr>
     </w:p>
     <w:p>
       <w:pPr>
@@ -5823,6 +6227,7 @@
         </w:numPr>
         <w:shd w:val="clear" w:color="auto" w:fill="FFFFFF"/>
         <w:spacing w:before="240"/>
+        <w:ind w:left="360"/>
         <w:rPr>
           <w:rFonts w:ascii="Tahoma" w:hAnsi="Tahoma" w:cs="Tahoma"/>
           <w:color w:val="000000"/>
@@ -5873,7 +6278,7 @@
       <w:pPr>
         <w:shd w:val="clear" w:color="auto" w:fill="FFFFFF"/>
         <w:spacing w:before="240"/>
-        <w:ind w:left="1080"/>
+        <w:ind w:left="360"/>
         <w:rPr>
           <w:rFonts w:ascii="Tahoma" w:hAnsi="Tahoma" w:cs="Tahoma"/>
           <w:b/>
@@ -5903,10 +6308,10 @@
         <w:shd w:val="clear" w:color="auto" w:fill="FFFFFF"/>
         <w:tabs>
           <w:tab w:val="clear" w:pos="720"/>
-          <w:tab w:val="num" w:pos="1800"/>
+          <w:tab w:val="num" w:pos="1080"/>
         </w:tabs>
         <w:spacing w:before="100" w:beforeAutospacing="1" w:after="100" w:afterAutospacing="1"/>
-        <w:ind w:left="1800"/>
+        <w:ind w:left="1080"/>
         <w:rPr>
           <w:rFonts w:ascii="Tahoma" w:hAnsi="Tahoma" w:cs="Tahoma"/>
           <w:color w:val="000000"/>
@@ -5933,10 +6338,10 @@
         <w:shd w:val="clear" w:color="auto" w:fill="FFFFFF"/>
         <w:tabs>
           <w:tab w:val="clear" w:pos="720"/>
-          <w:tab w:val="num" w:pos="1800"/>
+          <w:tab w:val="num" w:pos="1080"/>
         </w:tabs>
         <w:spacing w:before="100" w:beforeAutospacing="1" w:after="100" w:afterAutospacing="1"/>
-        <w:ind w:left="1800"/>
+        <w:ind w:left="1080"/>
         <w:rPr>
           <w:rFonts w:ascii="Tahoma" w:hAnsi="Tahoma" w:cs="Tahoma"/>
           <w:color w:val="000000"/>
@@ -5958,7 +6363,7 @@
       <w:pPr>
         <w:shd w:val="clear" w:color="auto" w:fill="FFFFFF"/>
         <w:spacing w:before="240"/>
-        <w:ind w:left="1080"/>
+        <w:ind w:left="360"/>
         <w:rPr>
           <w:rFonts w:ascii="Tahoma" w:hAnsi="Tahoma" w:cs="Tahoma"/>
           <w:b/>
@@ -5988,10 +6393,10 @@
         <w:shd w:val="clear" w:color="auto" w:fill="FFFFFF"/>
         <w:tabs>
           <w:tab w:val="clear" w:pos="720"/>
-          <w:tab w:val="num" w:pos="1800"/>
+          <w:tab w:val="num" w:pos="1080"/>
         </w:tabs>
         <w:spacing w:before="100" w:beforeAutospacing="1" w:after="100" w:afterAutospacing="1"/>
-        <w:ind w:left="1800"/>
+        <w:ind w:left="1080"/>
         <w:rPr>
           <w:rFonts w:ascii="Tahoma" w:hAnsi="Tahoma" w:cs="Tahoma"/>
           <w:color w:val="000000"/>
@@ -6018,10 +6423,10 @@
         <w:shd w:val="clear" w:color="auto" w:fill="FFFFFF"/>
         <w:tabs>
           <w:tab w:val="clear" w:pos="720"/>
-          <w:tab w:val="num" w:pos="1800"/>
+          <w:tab w:val="num" w:pos="1080"/>
         </w:tabs>
         <w:spacing w:before="100" w:beforeAutospacing="1" w:after="100" w:afterAutospacing="1"/>
-        <w:ind w:left="1800"/>
+        <w:ind w:left="1080"/>
         <w:rPr>
           <w:rFonts w:ascii="Tahoma" w:hAnsi="Tahoma" w:cs="Tahoma"/>
           <w:color w:val="000000"/>
@@ -6043,7 +6448,7 @@
       <w:pPr>
         <w:shd w:val="clear" w:color="auto" w:fill="FFFFFF"/>
         <w:spacing w:before="240"/>
-        <w:ind w:left="1080"/>
+        <w:ind w:left="360"/>
         <w:rPr>
           <w:rFonts w:ascii="Tahoma" w:hAnsi="Tahoma" w:cs="Tahoma"/>
           <w:b/>
@@ -6073,10 +6478,10 @@
         <w:shd w:val="clear" w:color="auto" w:fill="FFFFFF"/>
         <w:tabs>
           <w:tab w:val="clear" w:pos="720"/>
-          <w:tab w:val="num" w:pos="1800"/>
+          <w:tab w:val="num" w:pos="1080"/>
         </w:tabs>
         <w:spacing w:before="100" w:beforeAutospacing="1" w:after="100" w:afterAutospacing="1"/>
-        <w:ind w:left="1800"/>
+        <w:ind w:left="1080"/>
         <w:rPr>
           <w:rFonts w:ascii="Tahoma" w:hAnsi="Tahoma" w:cs="Tahoma"/>
           <w:color w:val="000000"/>
@@ -6103,10 +6508,10 @@
         <w:shd w:val="clear" w:color="auto" w:fill="FFFFFF"/>
         <w:tabs>
           <w:tab w:val="clear" w:pos="720"/>
-          <w:tab w:val="num" w:pos="1800"/>
+          <w:tab w:val="num" w:pos="1080"/>
         </w:tabs>
         <w:spacing w:before="100" w:beforeAutospacing="1" w:after="100" w:afterAutospacing="1"/>
-        <w:ind w:left="1800"/>
+        <w:ind w:left="1080"/>
         <w:rPr>
           <w:rFonts w:ascii="Tahoma" w:hAnsi="Tahoma" w:cs="Tahoma"/>
           <w:color w:val="000000"/>
@@ -6123,31 +6528,8 @@
         </w:rPr>
         <w:t>For K = 5, Accuracy = 66.8</w:t>
       </w:r>
-    </w:p>
-    <w:p>
-      <w:pPr>
-        <w:pStyle w:val="HTMLPreformatted"/>
-        <w:shd w:val="clear" w:color="auto" w:fill="FFFFFF"/>
-        <w:wordWrap w:val="0"/>
-        <w:ind w:left="1080"/>
-        <w:textAlignment w:val="baseline"/>
-        <w:rPr>
-          <w:rFonts w:ascii="Tahoma" w:hAnsi="Tahoma" w:cs="Tahoma"/>
-          <w:color w:val="000000"/>
-        </w:rPr>
-      </w:pPr>
-    </w:p>
-    <w:p>
-      <w:pPr>
-        <w:pStyle w:val="ListParagraph"/>
-        <w:ind w:left="1080"/>
-        <w:jc w:val="both"/>
-        <w:rPr>
-          <w:rFonts w:ascii="Tahoma" w:hAnsi="Tahoma" w:cs="Tahoma"/>
-          <w:sz w:val="20"/>
-          <w:szCs w:val="20"/>
-        </w:rPr>
-      </w:pPr>
+      <w:bookmarkStart w:id="0" w:name="_GoBack"/>
+      <w:bookmarkEnd w:id="0"/>
     </w:p>
     <w:sectPr>
       <w:headerReference w:type="default" r:id="rId9"/>
@@ -8936,7 +9318,6 @@
     <w:name w:val="Normal (Web)"/>
     <w:basedOn w:val="Normal"/>
     <w:uiPriority w:val="99"/>
-    <w:semiHidden/>
     <w:unhideWhenUsed/>
     <w:rsid w:val="00481591"/>
     <w:pPr>
@@ -9236,7 +9617,7 @@
 </file>
 
 <file path=customXml/itemProps1.xml><?xml version="1.0" encoding="utf-8"?>
-<ds:datastoreItem xmlns:ds="http://schemas.openxmlformats.org/officeDocument/2006/customXml" ds:itemID="{1CBBB7EC-4D29-454F-A18E-3A2AC19B5E0A}">
+<ds:datastoreItem xmlns:ds="http://schemas.openxmlformats.org/officeDocument/2006/customXml" ds:itemID="{F169D7E1-58E4-5D4E-A8DC-44ED6736984C}">
   <ds:schemaRefs>
     <ds:schemaRef ds:uri="http://schemas.openxmlformats.org/officeDocument/2006/bibliography"/>
   </ds:schemaRefs>

--- a/Homework2/apt321_ss11381_Part2_Answers.docx
+++ b/Homework2/apt321_ss11381_Part2_Answers.docx
@@ -4031,6 +4031,72 @@
     <w:p>
       <w:pPr>
         <w:pStyle w:val="NormalWeb"/>
+        <w:shd w:val="clear" w:color="auto" w:fill="FFFFFF"/>
+        <w:spacing w:before="240" w:beforeAutospacing="0" w:after="0" w:afterAutospacing="0"/>
+        <w:ind w:left="360"/>
+        <w:jc w:val="both"/>
+        <w:rPr>
+          <w:rFonts w:ascii="Helvetica Neue" w:hAnsi="Helvetica Neue"/>
+          <w:color w:val="000000"/>
+          <w:sz w:val="21"/>
+          <w:szCs w:val="21"/>
+        </w:rPr>
+      </w:pPr>
+      <w:r>
+        <w:rPr>
+          <w:rFonts w:ascii="Helvetica Neue" w:hAnsi="Helvetica Neue"/>
+          <w:color w:val="000000"/>
+          <w:sz w:val="21"/>
+          <w:szCs w:val="21"/>
+        </w:rPr>
+        <w:t>Also, in the first distance function, we are not considering weights/length/size of two strings.</w:t>
+      </w:r>
+    </w:p>
+    <w:p>
+      <w:pPr>
+        <w:pStyle w:val="NormalWeb"/>
+        <w:shd w:val="clear" w:color="auto" w:fill="FFFFFF"/>
+        <w:spacing w:before="240" w:beforeAutospacing="0" w:after="0" w:afterAutospacing="0"/>
+        <w:ind w:left="360"/>
+        <w:jc w:val="both"/>
+        <w:rPr>
+          <w:rFonts w:ascii="Helvetica Neue" w:hAnsi="Helvetica Neue"/>
+          <w:color w:val="000000"/>
+          <w:sz w:val="21"/>
+          <w:szCs w:val="21"/>
+        </w:rPr>
+      </w:pPr>
+      <w:r>
+        <w:rPr>
+          <w:rFonts w:ascii="Helvetica Neue" w:hAnsi="Helvetica Neue"/>
+          <w:color w:val="000000"/>
+          <w:sz w:val="21"/>
+          <w:szCs w:val="21"/>
+        </w:rPr>
+        <w:t xml:space="preserve">Jaccard Similarity distance is weighing over intersection as well union of two strings. An alternate interpretation of the Jaccard distance is as the ratio of the size of the symmetric difference. </w:t>
+      </w:r>
+      <w:r>
+        <w:rPr>
+          <w:rFonts w:ascii="Helvetica Neue" w:hAnsi="Helvetica Neue"/>
+          <w:color w:val="000000"/>
+          <w:sz w:val="21"/>
+          <w:szCs w:val="21"/>
+        </w:rPr>
+        <w:t>Therefore,</w:t>
+      </w:r>
+      <w:r>
+        <w:rPr>
+          <w:rFonts w:ascii="Helvetica Neue" w:hAnsi="Helvetica Neue"/>
+          <w:color w:val="000000"/>
+          <w:sz w:val="21"/>
+          <w:szCs w:val="21"/>
+        </w:rPr>
+        <w:t xml:space="preserve"> weights are calculated in symmetric fashion and can be correctly classified by KNN as it will have more distributed values.</w:t>
+      </w:r>
+    </w:p>
+    <w:p>
+      <w:pPr>
+        <w:pStyle w:val="NormalWeb"/>
         <w:numPr>
           <w:ilvl w:val="0"/>
           <w:numId w:val="11"/>
@@ -5101,60 +5167,19 @@
     </w:p>
     <w:p>
       <w:pPr>
-        <w:pStyle w:val="NormalWeb"/>
-        <w:shd w:val="clear" w:color="auto" w:fill="FFFFFF"/>
-        <w:spacing w:before="240" w:beforeAutospacing="0" w:after="0" w:afterAutospacing="0"/>
-        <w:ind w:left="360"/>
-        <w:rPr>
-          <w:rFonts w:ascii="Tahoma" w:hAnsi="Tahoma" w:cs="Tahoma"/>
-          <w:color w:val="000000"/>
-          <w:sz w:val="20"/>
-          <w:szCs w:val="20"/>
-        </w:rPr>
-      </w:pPr>
-    </w:p>
-    <w:p>
-      <w:pPr>
-        <w:pStyle w:val="NormalWeb"/>
-        <w:shd w:val="clear" w:color="auto" w:fill="FFFFFF"/>
-        <w:spacing w:before="240" w:beforeAutospacing="0" w:after="0" w:afterAutospacing="0"/>
-        <w:ind w:left="360"/>
-        <w:rPr>
-          <w:rFonts w:ascii="Tahoma" w:hAnsi="Tahoma" w:cs="Tahoma"/>
-          <w:color w:val="000000"/>
-          <w:sz w:val="20"/>
-          <w:szCs w:val="20"/>
-        </w:rPr>
-      </w:pPr>
-    </w:p>
-    <w:p>
-      <w:pPr>
         <w:jc w:val="right"/>
         <w:rPr>
           <w:rFonts w:ascii="Arial Narrow" w:hAnsi="Arial Narrow"/>
         </w:rPr>
       </w:pPr>
+      <w:bookmarkStart w:id="0" w:name="_GoBack"/>
+      <w:bookmarkEnd w:id="0"/>
       <w:r>
         <w:rPr>
           <w:rFonts w:ascii="Arial Narrow" w:hAnsi="Arial Narrow"/>
         </w:rPr>
         <w:t>PTO</w:t>
       </w:r>
-    </w:p>
-    <w:p>
-      <w:pPr>
-        <w:pStyle w:val="NormalWeb"/>
-        <w:shd w:val="clear" w:color="auto" w:fill="FFFFFF"/>
-        <w:spacing w:before="240" w:beforeAutospacing="0" w:after="0" w:afterAutospacing="0"/>
-        <w:ind w:left="360"/>
-        <w:jc w:val="right"/>
-        <w:rPr>
-          <w:rFonts w:ascii="Tahoma" w:hAnsi="Tahoma" w:cs="Tahoma"/>
-          <w:color w:val="000000"/>
-          <w:sz w:val="20"/>
-          <w:szCs w:val="20"/>
-        </w:rPr>
-      </w:pPr>
     </w:p>
     <w:p>
       <w:pPr>
@@ -6528,8 +6553,6 @@
         </w:rPr>
         <w:t>For K = 5, Accuracy = 66.8</w:t>
       </w:r>
-      <w:bookmarkStart w:id="0" w:name="_GoBack"/>
-      <w:bookmarkEnd w:id="0"/>
     </w:p>
     <w:sectPr>
       <w:headerReference w:type="default" r:id="rId9"/>
@@ -9348,6 +9371,32 @@
       <w:szCs w:val="20"/>
     </w:rPr>
   </w:style>
+  <w:style w:type="paragraph" w:styleId="BalloonText">
+    <w:name w:val="Balloon Text"/>
+    <w:basedOn w:val="Normal"/>
+    <w:link w:val="BalloonTextChar"/>
+    <w:uiPriority w:val="99"/>
+    <w:semiHidden/>
+    <w:unhideWhenUsed/>
+    <w:rsid w:val="0020731A"/>
+    <w:rPr>
+      <w:sz w:val="18"/>
+      <w:szCs w:val="18"/>
+    </w:rPr>
+  </w:style>
+  <w:style w:type="character" w:customStyle="1" w:styleId="BalloonTextChar">
+    <w:name w:val="Balloon Text Char"/>
+    <w:basedOn w:val="DefaultParagraphFont"/>
+    <w:link w:val="BalloonText"/>
+    <w:uiPriority w:val="99"/>
+    <w:semiHidden/>
+    <w:rsid w:val="0020731A"/>
+    <w:rPr>
+      <w:rFonts w:ascii="Times New Roman" w:eastAsia="Times New Roman" w:hAnsi="Times New Roman" w:cs="Times New Roman"/>
+      <w:sz w:val="18"/>
+      <w:szCs w:val="18"/>
+    </w:rPr>
+  </w:style>
 </w:styles>
 </file>
 
@@ -9617,7 +9666,7 @@
 </file>
 
 <file path=customXml/itemProps1.xml><?xml version="1.0" encoding="utf-8"?>
-<ds:datastoreItem xmlns:ds="http://schemas.openxmlformats.org/officeDocument/2006/customXml" ds:itemID="{F169D7E1-58E4-5D4E-A8DC-44ED6736984C}">
+<ds:datastoreItem xmlns:ds="http://schemas.openxmlformats.org/officeDocument/2006/customXml" ds:itemID="{B9B16358-5335-D74E-9DC0-66B81ED2F8B6}">
   <ds:schemaRefs>
     <ds:schemaRef ds:uri="http://schemas.openxmlformats.org/officeDocument/2006/bibliography"/>
   </ds:schemaRefs>
